--- a/Comentarios2024_Mejoras.docx
+++ b/Comentarios2024_Mejoras.docx
@@ -7,6 +7,12 @@
         <w:t>Poner ejercicios de orden superior junto con funciones lambda, ya que es pesado tantos ejercicios en la sesión de funciones de orden superior y listas de compresión.</w:t>
       </w:r>
     </w:p>
+    <w:p>
+      <w:r>
+        <w:t>Reducir presentación de clase de POO</w:t>
+      </w:r>
+    </w:p>
+    <w:p/>
     <w:sectPr>
       <w:pgSz w:w="12240" w:h="15840"/>
       <w:pgMar w:top="1417" w:right="1701" w:bottom="1417" w:left="1701" w:header="708" w:footer="708" w:gutter="0"/>

--- a/Comentarios2024_Mejoras.docx
+++ b/Comentarios2024_Mejoras.docx
@@ -12,6 +12,12 @@
         <w:t>Reducir presentación de clase de POO</w:t>
       </w:r>
     </w:p>
+    <w:p>
+      <w:r>
+        <w:t>Revisar ejercicios de actividad de expresiones regulares para probar todos los casos erróneos.</w:t>
+      </w:r>
+    </w:p>
+    <w:p/>
     <w:p/>
     <w:sectPr>
       <w:pgSz w:w="12240" w:h="15840"/>
